--- a/docs/Notes.docx
+++ b/docs/Notes.docx
@@ -135,6 +135,81 @@
           <w14:ligatures w14:val="none"/>
         </w:rPr>
         <w:t>Allow PV spilling at 0 costs.</w:t>
+      </w:r>
+    </w:p>
+    <w:p>
+      <w:pPr>
+        <w:pStyle w:val="ListParagraph"/>
+        <w:numPr>
+          <w:ilvl w:val="0"/>
+          <w:numId w:val="2"/>
+        </w:numPr>
+        <w:spacing w:before="100" w:beforeAutospacing="1" w:after="100" w:afterAutospacing="1" w:line="240" w:lineRule="auto"/>
+        <w:rPr>
+          <w:rFonts w:ascii="Times New Roman" w:eastAsia="Times New Roman" w:hAnsi="Times New Roman" w:cs="Times New Roman"/>
+          <w:color w:val="000000"/>
+          <w:kern w:val="0"/>
+          <w14:ligatures w14:val="none"/>
+        </w:rPr>
+      </w:pPr>
+      <w:r>
+        <w:rPr>
+          <w:rFonts w:ascii="Times New Roman" w:eastAsia="Times New Roman" w:hAnsi="Times New Roman" w:cs="Times New Roman"/>
+          <w:color w:val="000000"/>
+          <w:kern w:val="0"/>
+          <w14:ligatures w14:val="none"/>
+        </w:rPr>
+        <w:t xml:space="preserve">Loses in transmission </w:t>
+      </w:r>
+    </w:p>
+    <w:p>
+      <w:pPr>
+        <w:pStyle w:val="ListParagraph"/>
+        <w:numPr>
+          <w:ilvl w:val="0"/>
+          <w:numId w:val="2"/>
+        </w:numPr>
+        <w:spacing w:before="100" w:beforeAutospacing="1" w:after="100" w:afterAutospacing="1" w:line="240" w:lineRule="auto"/>
+        <w:rPr>
+          <w:rFonts w:ascii="Times New Roman" w:eastAsia="Times New Roman" w:hAnsi="Times New Roman" w:cs="Times New Roman"/>
+          <w:color w:val="000000"/>
+          <w:kern w:val="0"/>
+          <w14:ligatures w14:val="none"/>
+        </w:rPr>
+      </w:pPr>
+      <w:r>
+        <w:rPr>
+          <w:rFonts w:ascii="Times New Roman" w:eastAsia="Times New Roman" w:hAnsi="Times New Roman" w:cs="Times New Roman"/>
+          <w:color w:val="000000"/>
+          <w:kern w:val="0"/>
+          <w14:ligatures w14:val="none"/>
+        </w:rPr>
+        <w:t>Minimum up/down times rates for batteries.</w:t>
+      </w:r>
+    </w:p>
+    <w:p>
+      <w:pPr>
+        <w:pStyle w:val="ListParagraph"/>
+        <w:numPr>
+          <w:ilvl w:val="0"/>
+          <w:numId w:val="2"/>
+        </w:numPr>
+        <w:spacing w:before="100" w:beforeAutospacing="1" w:after="100" w:afterAutospacing="1" w:line="240" w:lineRule="auto"/>
+        <w:rPr>
+          <w:rFonts w:ascii="Times New Roman" w:eastAsia="Times New Roman" w:hAnsi="Times New Roman" w:cs="Times New Roman"/>
+          <w:color w:val="000000"/>
+          <w:kern w:val="0"/>
+          <w14:ligatures w14:val="none"/>
+        </w:rPr>
+      </w:pPr>
+      <w:r>
+        <w:rPr>
+          <w:rFonts w:ascii="Times New Roman" w:eastAsia="Times New Roman" w:hAnsi="Times New Roman" w:cs="Times New Roman"/>
+          <w:color w:val="000000"/>
+          <w:kern w:val="0"/>
+          <w14:ligatures w14:val="none"/>
+        </w:rPr>
+        <w:t>Create scenarios where there are low-PV, medium or high PV electricity production.</w:t>
       </w:r>
     </w:p>
     <w:p>
@@ -1564,6 +1639,7 @@
   <w:style w:type="character" w:default="1" w:styleId="DefaultParagraphFont">
     <w:name w:val="Default Paragraph Font"/>
     <w:uiPriority w:val="1"/>
+    <w:semiHidden/>
     <w:unhideWhenUsed/>
   </w:style>
   <w:style w:type="table" w:default="1" w:styleId="TableNormal">
